--- a/trunk/02. Modelado de Requerimientos/Modelo de Casos De Uso/Trazos/Ventas/208_Generar_Informe_De_Ventas.docx
+++ b/trunk/02. Modelado de Requerimientos/Modelo de Casos De Uso/Trazos/Ventas/208_Generar_Informe_De_Ventas.docx
@@ -1576,7 +1576,10 @@
               <w:t xml:space="preserve">l periodo </w:t>
             </w:r>
             <w:r>
-              <w:t>de búsqueda (fecha desde y fecha hasta) para generar el informe</w:t>
+              <w:t>de búsqueda (Fecha desde y F</w:t>
+            </w:r>
+            <w:r>
+              <w:t>echa hasta) para generar el informe</w:t>
             </w:r>
             <w:r>
               <w:t>.</w:t>
@@ -1751,7 +1754,31 @@
               <w:t>e</w:t>
             </w:r>
             <w:r>
-              <w:t>l criterio de búsqueda (estado, productos terminados, empleado, viajante y empresa) y presiona el botón buscar.</w:t>
+              <w:t>l criterio de búsqueda (</w:t>
+            </w:r>
+            <w:r>
+              <w:t>E</w:t>
+            </w:r>
+            <w:r>
+              <w:t xml:space="preserve">stado, </w:t>
+            </w:r>
+            <w:r>
+              <w:t>P</w:t>
+            </w:r>
+            <w:r>
+              <w:t xml:space="preserve">roductos terminados, </w:t>
+            </w:r>
+            <w:r>
+              <w:t>Cargo de empleado, E</w:t>
+            </w:r>
+            <w:r>
+              <w:t>mpresa</w:t>
+            </w:r>
+            <w:r>
+              <w:t xml:space="preserve"> y Zona de venta de viajantes o un Viajante en particular</w:t>
+            </w:r>
+            <w:r>
+              <w:t>) y presiona el botón buscar.</w:t>
             </w:r>
           </w:p>
         </w:tc>
@@ -1837,19 +1864,7 @@
               <w:ind w:left="230" w:hanging="230"/>
             </w:pPr>
             <w:r>
-              <w:t xml:space="preserve">El </w:t>
-            </w:r>
-            <w:r>
-              <w:t>sistema no encuentra</w:t>
-            </w:r>
-            <w:r>
-              <w:t xml:space="preserve"> </w:t>
-            </w:r>
-            <w:r>
-              <w:t>ventas</w:t>
-            </w:r>
-            <w:r>
-              <w:t>.</w:t>
+              <w:t>El sistema no encuentra ventas.</w:t>
             </w:r>
           </w:p>
           <w:p>
@@ -2295,10 +2310,7 @@
               <w:ind w:left="230" w:hanging="230"/>
             </w:pPr>
             <w:r>
-              <w:t xml:space="preserve">El </w:t>
-            </w:r>
-            <w:r>
-              <w:t xml:space="preserve">EV selecciona la opción </w:t>
+              <w:t xml:space="preserve">El EV selecciona la opción </w:t>
             </w:r>
             <w:r>
               <w:rPr>
@@ -3824,7 +3836,7 @@
 </file>
 
 <file path=customXml/itemProps1.xml><?xml version="1.0" encoding="utf-8"?>
-<ds:datastoreItem xmlns:ds="http://schemas.openxmlformats.org/officeDocument/2006/customXml" ds:itemID="{E47005D7-9F0C-4E7C-A06A-D9CB12B34017}">
+<ds:datastoreItem xmlns:ds="http://schemas.openxmlformats.org/officeDocument/2006/customXml" ds:itemID="{E30100F7-628A-4A3A-89C3-763F05E768EF}">
   <ds:schemaRefs>
     <ds:schemaRef ds:uri="http://schemas.openxmlformats.org/officeDocument/2006/bibliography"/>
   </ds:schemaRefs>

--- a/trunk/02. Modelado de Requerimientos/Modelo de Casos De Uso/Trazos/Ventas/208_Generar_Informe_De_Ventas.docx
+++ b/trunk/02. Modelado de Requerimientos/Modelo de Casos De Uso/Trazos/Ventas/208_Generar_Informe_De_Ventas.docx
@@ -4,7 +4,7 @@
   <w:body>
     <w:tbl>
       <w:tblPr>
-        <w:tblStyle w:val="Tablaconcuadrcula"/>
+        <w:tblStyle w:val="TableGrid"/>
         <w:tblW w:w="8472" w:type="dxa"/>
         <w:tblInd w:w="250" w:type="dxa"/>
         <w:tblLayout w:type="fixed"/>
@@ -1316,7 +1316,7 @@
           </w:tcPr>
           <w:p>
             <w:pPr>
-              <w:pStyle w:val="Prrafodelista"/>
+              <w:pStyle w:val="ListParagraph"/>
               <w:numPr>
                 <w:ilvl w:val="0"/>
                 <w:numId w:val="1"/>
@@ -1334,7 +1334,7 @@
           </w:p>
           <w:p>
             <w:pPr>
-              <w:pStyle w:val="Prrafodelista"/>
+              <w:pStyle w:val="ListParagraph"/>
               <w:numPr>
                 <w:ilvl w:val="0"/>
                 <w:numId w:val="1"/>
@@ -1408,7 +1408,7 @@
           </w:tcPr>
           <w:p>
             <w:pPr>
-              <w:pStyle w:val="Prrafodelista"/>
+              <w:pStyle w:val="ListParagraph"/>
               <w:numPr>
                 <w:ilvl w:val="0"/>
                 <w:numId w:val="1"/>
@@ -1487,7 +1487,7 @@
           </w:tcPr>
           <w:p>
             <w:pPr>
-              <w:pStyle w:val="Prrafodelista"/>
+              <w:pStyle w:val="ListParagraph"/>
               <w:numPr>
                 <w:ilvl w:val="0"/>
                 <w:numId w:val="3"/>
@@ -1536,7 +1536,7 @@
           </w:tcPr>
           <w:p>
             <w:pPr>
-              <w:pStyle w:val="Prrafodelista"/>
+              <w:pStyle w:val="ListParagraph"/>
               <w:ind w:left="230"/>
             </w:pPr>
           </w:p>
@@ -1559,7 +1559,7 @@
           </w:tcPr>
           <w:p>
             <w:pPr>
-              <w:pStyle w:val="Prrafodelista"/>
+              <w:pStyle w:val="ListParagraph"/>
               <w:numPr>
                 <w:ilvl w:val="0"/>
                 <w:numId w:val="3"/>
@@ -1599,7 +1599,7 @@
           </w:tcPr>
           <w:p>
             <w:pPr>
-              <w:pStyle w:val="Prrafodelista"/>
+              <w:pStyle w:val="ListParagraph"/>
               <w:ind w:left="230"/>
             </w:pPr>
           </w:p>
@@ -1622,7 +1622,7 @@
           </w:tcPr>
           <w:p>
             <w:pPr>
-              <w:pStyle w:val="Prrafodelista"/>
+              <w:pStyle w:val="ListParagraph"/>
               <w:numPr>
                 <w:ilvl w:val="0"/>
                 <w:numId w:val="3"/>
@@ -1656,7 +1656,7 @@
           </w:tcPr>
           <w:p>
             <w:pPr>
-              <w:pStyle w:val="Prrafodelista"/>
+              <w:pStyle w:val="ListParagraph"/>
               <w:ind w:left="230"/>
             </w:pPr>
           </w:p>
@@ -1679,7 +1679,7 @@
           </w:tcPr>
           <w:p>
             <w:pPr>
-              <w:pStyle w:val="Prrafodelista"/>
+              <w:pStyle w:val="ListParagraph"/>
               <w:numPr>
                 <w:ilvl w:val="0"/>
                 <w:numId w:val="3"/>
@@ -1734,7 +1734,7 @@
           </w:tcPr>
           <w:p>
             <w:pPr>
-              <w:pStyle w:val="Prrafodelista"/>
+              <w:pStyle w:val="ListParagraph"/>
               <w:numPr>
                 <w:ilvl w:val="0"/>
                 <w:numId w:val="3"/>
@@ -1769,13 +1769,16 @@
               <w:t xml:space="preserve">roductos terminados, </w:t>
             </w:r>
             <w:r>
-              <w:t>Cargo de empleado, E</w:t>
+              <w:t>E</w:t>
             </w:r>
             <w:r>
               <w:t>mpresa</w:t>
             </w:r>
             <w:r>
-              <w:t xml:space="preserve"> y Zona de venta de viajantes o un Viajante en particular</w:t>
+              <w:t xml:space="preserve"> Cliente o</w:t>
+            </w:r>
+            <w:r>
+              <w:t xml:space="preserve"> Viajante</w:t>
             </w:r>
             <w:r>
               <w:t>) y presiona el botón buscar.</w:t>
@@ -1795,7 +1798,7 @@
           </w:tcPr>
           <w:p>
             <w:pPr>
-              <w:pStyle w:val="Prrafodelista"/>
+              <w:pStyle w:val="ListParagraph"/>
               <w:numPr>
                 <w:ilvl w:val="1"/>
                 <w:numId w:val="3"/>
@@ -1828,7 +1831,7 @@
           </w:tcPr>
           <w:p>
             <w:pPr>
-              <w:pStyle w:val="Prrafodelista"/>
+              <w:pStyle w:val="ListParagraph"/>
               <w:numPr>
                 <w:ilvl w:val="0"/>
                 <w:numId w:val="3"/>
@@ -1853,7 +1856,7 @@
           </w:tcPr>
           <w:p>
             <w:pPr>
-              <w:pStyle w:val="Prrafodelista"/>
+              <w:pStyle w:val="ListParagraph"/>
               <w:numPr>
                 <w:ilvl w:val="1"/>
                 <w:numId w:val="3"/>
@@ -1869,7 +1872,7 @@
           </w:p>
           <w:p>
             <w:pPr>
-              <w:pStyle w:val="Prrafodelista"/>
+              <w:pStyle w:val="ListParagraph"/>
               <w:numPr>
                 <w:ilvl w:val="2"/>
                 <w:numId w:val="3"/>
@@ -1901,7 +1904,7 @@
           </w:tcPr>
           <w:p>
             <w:pPr>
-              <w:pStyle w:val="Prrafodelista"/>
+              <w:pStyle w:val="ListParagraph"/>
               <w:numPr>
                 <w:ilvl w:val="0"/>
                 <w:numId w:val="3"/>
@@ -1946,7 +1949,7 @@
           </w:tcPr>
           <w:p>
             <w:pPr>
-              <w:pStyle w:val="Prrafodelista"/>
+              <w:pStyle w:val="ListParagraph"/>
               <w:ind w:left="230"/>
             </w:pPr>
           </w:p>
@@ -1969,7 +1972,7 @@
           </w:tcPr>
           <w:p>
             <w:pPr>
-              <w:pStyle w:val="Prrafodelista"/>
+              <w:pStyle w:val="ListParagraph"/>
               <w:numPr>
                 <w:ilvl w:val="0"/>
                 <w:numId w:val="3"/>
@@ -1995,7 +1998,7 @@
           </w:tcPr>
           <w:p>
             <w:pPr>
-              <w:pStyle w:val="Prrafodelista"/>
+              <w:pStyle w:val="ListParagraph"/>
               <w:numPr>
                 <w:ilvl w:val="1"/>
                 <w:numId w:val="3"/>
@@ -2012,7 +2015,7 @@
           </w:p>
           <w:p>
             <w:pPr>
-              <w:pStyle w:val="Prrafodelista"/>
+              <w:pStyle w:val="ListParagraph"/>
               <w:numPr>
                 <w:ilvl w:val="2"/>
                 <w:numId w:val="3"/>
@@ -2062,7 +2065,7 @@
           </w:p>
           <w:p>
             <w:pPr>
-              <w:pStyle w:val="Prrafodelista"/>
+              <w:pStyle w:val="ListParagraph"/>
               <w:numPr>
                 <w:ilvl w:val="3"/>
                 <w:numId w:val="3"/>
@@ -2097,7 +2100,7 @@
           </w:tcPr>
           <w:p>
             <w:pPr>
-              <w:pStyle w:val="Prrafodelista"/>
+              <w:pStyle w:val="ListParagraph"/>
               <w:numPr>
                 <w:ilvl w:val="0"/>
                 <w:numId w:val="3"/>
@@ -2125,7 +2128,7 @@
           </w:tcPr>
           <w:p>
             <w:pPr>
-              <w:pStyle w:val="Prrafodelista"/>
+              <w:pStyle w:val="ListParagraph"/>
               <w:ind w:left="230"/>
             </w:pPr>
           </w:p>
@@ -2148,7 +2151,7 @@
           </w:tcPr>
           <w:p>
             <w:pPr>
-              <w:pStyle w:val="Prrafodelista"/>
+              <w:pStyle w:val="ListParagraph"/>
               <w:numPr>
                 <w:ilvl w:val="0"/>
                 <w:numId w:val="3"/>
@@ -2194,7 +2197,7 @@
           </w:tcPr>
           <w:p>
             <w:pPr>
-              <w:pStyle w:val="Prrafodelista"/>
+              <w:pStyle w:val="ListParagraph"/>
               <w:ind w:left="230"/>
             </w:pPr>
           </w:p>
@@ -2217,7 +2220,7 @@
           </w:tcPr>
           <w:p>
             <w:pPr>
-              <w:pStyle w:val="Prrafodelista"/>
+              <w:pStyle w:val="ListParagraph"/>
               <w:numPr>
                 <w:ilvl w:val="0"/>
                 <w:numId w:val="3"/>
@@ -2242,7 +2245,7 @@
           </w:tcPr>
           <w:p>
             <w:pPr>
-              <w:pStyle w:val="Prrafodelista"/>
+              <w:pStyle w:val="ListParagraph"/>
               <w:ind w:left="230"/>
             </w:pPr>
           </w:p>
@@ -2265,7 +2268,7 @@
           </w:tcPr>
           <w:p>
             <w:pPr>
-              <w:pStyle w:val="Prrafodelista"/>
+              <w:pStyle w:val="ListParagraph"/>
               <w:numPr>
                 <w:ilvl w:val="0"/>
                 <w:numId w:val="3"/>
@@ -2299,7 +2302,7 @@
           </w:tcPr>
           <w:p>
             <w:pPr>
-              <w:pStyle w:val="Prrafodelista"/>
+              <w:pStyle w:val="ListParagraph"/>
               <w:numPr>
                 <w:ilvl w:val="1"/>
                 <w:numId w:val="3"/>
@@ -2324,7 +2327,7 @@
           </w:p>
           <w:p>
             <w:pPr>
-              <w:pStyle w:val="Prrafodelista"/>
+              <w:pStyle w:val="ListParagraph"/>
               <w:numPr>
                 <w:ilvl w:val="2"/>
                 <w:numId w:val="3"/>
@@ -2358,7 +2361,7 @@
           </w:tcPr>
           <w:p>
             <w:pPr>
-              <w:pStyle w:val="Prrafodelista"/>
+              <w:pStyle w:val="ListParagraph"/>
               <w:numPr>
                 <w:ilvl w:val="0"/>
                 <w:numId w:val="3"/>
@@ -2383,7 +2386,7 @@
           </w:tcPr>
           <w:p>
             <w:pPr>
-              <w:pStyle w:val="Prrafodelista"/>
+              <w:pStyle w:val="ListParagraph"/>
               <w:ind w:left="230"/>
             </w:pPr>
           </w:p>
@@ -3251,13 +3254,13 @@
     <w:qFormat/>
     <w:rsid w:val="00353B57"/>
   </w:style>
-  <w:style w:type="character" w:default="1" w:styleId="Fuentedeprrafopredeter">
+  <w:style w:type="character" w:default="1" w:styleId="DefaultParagraphFont">
     <w:name w:val="Default Paragraph Font"/>
     <w:uiPriority w:val="1"/>
     <w:semiHidden/>
     <w:unhideWhenUsed/>
   </w:style>
-  <w:style w:type="table" w:default="1" w:styleId="Tablanormal">
+  <w:style w:type="table" w:default="1" w:styleId="TableNormal">
     <w:name w:val="Normal Table"/>
     <w:uiPriority w:val="99"/>
     <w:semiHidden/>
@@ -3273,15 +3276,15 @@
       </w:tblCellMar>
     </w:tblPr>
   </w:style>
-  <w:style w:type="numbering" w:default="1" w:styleId="Sinlista">
+  <w:style w:type="numbering" w:default="1" w:styleId="NoList">
     <w:name w:val="No List"/>
     <w:uiPriority w:val="99"/>
     <w:semiHidden/>
     <w:unhideWhenUsed/>
   </w:style>
-  <w:style w:type="table" w:styleId="Tablaconcuadrcula">
+  <w:style w:type="table" w:styleId="TableGrid">
     <w:name w:val="Table Grid"/>
-    <w:basedOn w:val="Tablanormal"/>
+    <w:basedOn w:val="TableNormal"/>
     <w:uiPriority w:val="59"/>
     <w:rsid w:val="00D842C6"/>
     <w:pPr>
@@ -3305,7 +3308,7 @@
       </w:tblCellMar>
     </w:tblPr>
   </w:style>
-  <w:style w:type="paragraph" w:styleId="Prrafodelista">
+  <w:style w:type="paragraph" w:styleId="ListParagraph">
     <w:name w:val="List Paragraph"/>
     <w:basedOn w:val="Normal"/>
     <w:uiPriority w:val="34"/>
